--- a/法令ファイル/出入国管理及び難民認定法別表第一の二の表の特定技能の項の下欄に規定する産業上の分野等を定める省令/出入国管理及び難民認定法別表第一の二の表の特定技能の項の下欄に規定する産業上の分野等を定める省令（平成三十一年法務省令第六号）.docx
+++ b/法令ファイル/出入国管理及び難民認定法別表第一の二の表の特定技能の項の下欄に規定する産業上の分野等を定める省令/出入国管理及び難民認定法別表第一の二の表の特定技能の項の下欄に規定する産業上の分野等を定める省令（平成三十一年法務省令第六号）.docx
@@ -19,239 +19,155 @@
     </w:p>
     <w:p>
       <w:pPr>
-        <w:pStyle w:val="Heading6"/>
+        <w:pStyle w:val="ListBullet"/>
         <w:ind w:left="880"/>
       </w:pPr>
       <w:r>
         <w:t>一</w:t>
-      </w:r>
-    </w:p>
-    <w:p>
-      <w:pPr>
-        <w:ind w:left="880"/>
-      </w:pPr>
-      <w:r>
+        <w:br/>
         <w:t>介護分野</w:t>
       </w:r>
     </w:p>
     <w:p>
       <w:pPr>
-        <w:pStyle w:val="Heading6"/>
+        <w:pStyle w:val="ListBullet"/>
         <w:ind w:left="880"/>
       </w:pPr>
       <w:r>
         <w:t>二</w:t>
-      </w:r>
-    </w:p>
-    <w:p>
-      <w:pPr>
-        <w:ind w:left="880"/>
-      </w:pPr>
-      <w:r>
+        <w:br/>
         <w:t>ビルクリーニング分野</w:t>
       </w:r>
     </w:p>
     <w:p>
       <w:pPr>
-        <w:pStyle w:val="Heading6"/>
+        <w:pStyle w:val="ListBullet"/>
         <w:ind w:left="880"/>
       </w:pPr>
       <w:r>
         <w:t>三</w:t>
-      </w:r>
-    </w:p>
-    <w:p>
-      <w:pPr>
-        <w:ind w:left="880"/>
-      </w:pPr>
-      <w:r>
+        <w:br/>
         <w:t>素形材産業分野</w:t>
       </w:r>
     </w:p>
     <w:p>
       <w:pPr>
-        <w:pStyle w:val="Heading6"/>
+        <w:pStyle w:val="ListBullet"/>
         <w:ind w:left="880"/>
       </w:pPr>
       <w:r>
         <w:t>四</w:t>
-      </w:r>
-    </w:p>
-    <w:p>
-      <w:pPr>
-        <w:ind w:left="880"/>
-      </w:pPr>
-      <w:r>
+        <w:br/>
         <w:t>産業機械製造業分野</w:t>
       </w:r>
     </w:p>
     <w:p>
       <w:pPr>
-        <w:pStyle w:val="Heading6"/>
+        <w:pStyle w:val="ListBullet"/>
         <w:ind w:left="880"/>
       </w:pPr>
       <w:r>
         <w:t>五</w:t>
-      </w:r>
-    </w:p>
-    <w:p>
-      <w:pPr>
-        <w:ind w:left="880"/>
-      </w:pPr>
-      <w:r>
+        <w:br/>
         <w:t>電気・電子情報関連産業分野</w:t>
       </w:r>
     </w:p>
     <w:p>
       <w:pPr>
-        <w:pStyle w:val="Heading6"/>
+        <w:pStyle w:val="ListBullet"/>
         <w:ind w:left="880"/>
       </w:pPr>
       <w:r>
         <w:t>六</w:t>
-      </w:r>
-    </w:p>
-    <w:p>
-      <w:pPr>
-        <w:ind w:left="880"/>
-      </w:pPr>
-      <w:r>
+        <w:br/>
         <w:t>建設分野</w:t>
       </w:r>
     </w:p>
     <w:p>
       <w:pPr>
-        <w:pStyle w:val="Heading6"/>
+        <w:pStyle w:val="ListBullet"/>
         <w:ind w:left="880"/>
       </w:pPr>
       <w:r>
         <w:t>七</w:t>
-      </w:r>
-    </w:p>
-    <w:p>
-      <w:pPr>
-        <w:ind w:left="880"/>
-      </w:pPr>
-      <w:r>
+        <w:br/>
         <w:t>造船・舶用工業分野</w:t>
       </w:r>
     </w:p>
     <w:p>
       <w:pPr>
-        <w:pStyle w:val="Heading6"/>
+        <w:pStyle w:val="ListBullet"/>
         <w:ind w:left="880"/>
       </w:pPr>
       <w:r>
         <w:t>八</w:t>
-      </w:r>
-    </w:p>
-    <w:p>
-      <w:pPr>
-        <w:ind w:left="880"/>
-      </w:pPr>
-      <w:r>
+        <w:br/>
         <w:t>自動車整備分野</w:t>
       </w:r>
     </w:p>
     <w:p>
       <w:pPr>
-        <w:pStyle w:val="Heading6"/>
+        <w:pStyle w:val="ListBullet"/>
         <w:ind w:left="880"/>
       </w:pPr>
       <w:r>
         <w:t>九</w:t>
-      </w:r>
-    </w:p>
-    <w:p>
-      <w:pPr>
-        <w:ind w:left="880"/>
-      </w:pPr>
-      <w:r>
+        <w:br/>
         <w:t>航空分野</w:t>
       </w:r>
     </w:p>
     <w:p>
       <w:pPr>
-        <w:pStyle w:val="Heading6"/>
+        <w:pStyle w:val="ListBullet"/>
         <w:ind w:left="880"/>
       </w:pPr>
       <w:r>
         <w:t>十</w:t>
-      </w:r>
-    </w:p>
-    <w:p>
-      <w:pPr>
-        <w:ind w:left="880"/>
-      </w:pPr>
-      <w:r>
+        <w:br/>
         <w:t>宿泊分野</w:t>
       </w:r>
     </w:p>
     <w:p>
       <w:pPr>
-        <w:pStyle w:val="Heading6"/>
+        <w:pStyle w:val="ListBullet"/>
         <w:ind w:left="880"/>
       </w:pPr>
       <w:r>
         <w:t>十一</w:t>
-      </w:r>
-    </w:p>
-    <w:p>
-      <w:pPr>
-        <w:ind w:left="880"/>
-      </w:pPr>
-      <w:r>
+        <w:br/>
         <w:t>農業分野</w:t>
       </w:r>
     </w:p>
     <w:p>
       <w:pPr>
-        <w:pStyle w:val="Heading6"/>
+        <w:pStyle w:val="ListBullet"/>
         <w:ind w:left="880"/>
       </w:pPr>
       <w:r>
         <w:t>十二</w:t>
-      </w:r>
-    </w:p>
-    <w:p>
-      <w:pPr>
-        <w:ind w:left="880"/>
-      </w:pPr>
-      <w:r>
+        <w:br/>
         <w:t>漁業分野</w:t>
       </w:r>
     </w:p>
     <w:p>
       <w:pPr>
-        <w:pStyle w:val="Heading6"/>
+        <w:pStyle w:val="ListBullet"/>
         <w:ind w:left="880"/>
       </w:pPr>
       <w:r>
         <w:t>十三</w:t>
-      </w:r>
-    </w:p>
-    <w:p>
-      <w:pPr>
-        <w:ind w:left="880"/>
-      </w:pPr>
-      <w:r>
+        <w:br/>
         <w:t>飲食料品製造業分野</w:t>
       </w:r>
     </w:p>
     <w:p>
       <w:pPr>
-        <w:pStyle w:val="Heading6"/>
+        <w:pStyle w:val="ListBullet"/>
         <w:ind w:left="880"/>
       </w:pPr>
       <w:r>
         <w:t>十四</w:t>
-      </w:r>
-    </w:p>
-    <w:p>
-      <w:pPr>
-        <w:ind w:left="880"/>
-      </w:pPr>
-      <w:r>
+        <w:br/>
         <w:t>外食業分野</w:t>
       </w:r>
     </w:p>
@@ -293,7 +209,7 @@
     </w:pPr>
     <w:r>
       <w:tab/>
-      <w:t>WeGov v0.1 - FTS141</w:t>
+      <w:t>WeGov v0.2 - FTS141</w:t>
     </w:r>
   </w:p>
 </w:ftr>
